--- a/nStudy-2016/Zahia pics/what nstudypics .docx
+++ b/nStudy-2016/Zahia pics/what nstudypics .docx
@@ -268,7 +268,7 @@
         <mc:AlternateContent>
           <mc:Choice Requires="wpg">
             <w:drawing>
-              <wp:anchor distT="0" distB="0" distL="114300" distR="114300" simplePos="0" relativeHeight="251674624" behindDoc="0" locked="0" layoutInCell="1" allowOverlap="1" wp14:anchorId="5AEE40FF" wp14:editId="5471AB2E">
+              <wp:anchor distT="0" distB="0" distL="114300" distR="114300" simplePos="0" relativeHeight="251683840" behindDoc="0" locked="0" layoutInCell="1" allowOverlap="1" wp14:anchorId="15477705" wp14:editId="3044CE92">
                 <wp:simplePos x="0" y="0"/>
                 <wp:positionH relativeFrom="column">
                   <wp:posOffset>-800100</wp:posOffset>
@@ -288,7 +288,13 @@
                     <wp:lineTo x="132" y="7432"/>
                     <wp:lineTo x="132" y="7897"/>
                     <wp:lineTo x="3025" y="9910"/>
-                    <wp:lineTo x="3682" y="9910"/>
+                    <wp:lineTo x="132" y="9910"/>
+                    <wp:lineTo x="132" y="12387"/>
+                    <wp:lineTo x="-132" y="12387"/>
+                    <wp:lineTo x="-132" y="14555"/>
+                    <wp:lineTo x="0" y="15329"/>
+                    <wp:lineTo x="3090" y="17342"/>
+                    <wp:lineTo x="3682" y="17342"/>
                     <wp:lineTo x="3682" y="19819"/>
                     <wp:lineTo x="10258" y="21987"/>
                     <wp:lineTo x="10323" y="22142"/>
@@ -304,7 +310,7 @@
                     <wp:lineTo x="19595" y="-155"/>
                   </wp:wrapPolygon>
                 </wp:wrapThrough>
-                <wp:docPr id="18" name="Group 18"/>
+                <wp:docPr id="2" name="Group 2"/>
                 <wp:cNvGraphicFramePr/>
                 <a:graphic xmlns:a="http://schemas.openxmlformats.org/drawingml/2006/main">
                   <a:graphicData uri="http://schemas.microsoft.com/office/word/2010/wordprocessingGroup">
@@ -318,62 +324,618 @@
                           <a:chExt cx="8343900" cy="3543300"/>
                         </a:xfrm>
                       </wpg:grpSpPr>
-                      <pic:pic xmlns:pic="http://schemas.openxmlformats.org/drawingml/2006/picture">
-                        <pic:nvPicPr>
-                          <pic:cNvPr id="1" name="Picture 1" descr="Macintosh HD:Users:zm:Desktop:Screen Shot 2016-04-26 at 2.31.07 PM.png"/>
-                          <pic:cNvPicPr>
-                            <a:picLocks noChangeAspect="1"/>
-                          </pic:cNvPicPr>
-                        </pic:nvPicPr>
-                        <pic:blipFill>
-                          <a:blip r:embed="rId12">
-                            <a:extLst>
-                              <a:ext uri="{28A0092B-C50C-407E-A947-70E740481C1C}">
-                                <a14:useLocalDpi xmlns:a14="http://schemas.microsoft.com/office/drawing/2010/main" val="0"/>
-                              </a:ext>
-                            </a:extLst>
-                          </a:blip>
-                          <a:srcRect/>
-                          <a:stretch>
-                            <a:fillRect/>
-                          </a:stretch>
-                        </pic:blipFill>
-                        <pic:spPr bwMode="auto">
+                      <wpg:grpSp>
+                        <wpg:cNvPr id="18" name="Group 18"/>
+                        <wpg:cNvGrpSpPr/>
+                        <wpg:grpSpPr>
                           <a:xfrm>
-                            <a:off x="1485900" y="571500"/>
-                            <a:ext cx="5476240" cy="2682240"/>
+                            <a:off x="0" y="0"/>
+                            <a:ext cx="8343900" cy="3543300"/>
+                            <a:chOff x="0" y="0"/>
+                            <a:chExt cx="8343900" cy="3543300"/>
                           </a:xfrm>
-                          <a:prstGeom prst="rect">
-                            <a:avLst/>
-                          </a:prstGeom>
-                          <a:noFill/>
-                          <a:ln>
+                        </wpg:grpSpPr>
+                        <pic:pic xmlns:pic="http://schemas.openxmlformats.org/drawingml/2006/picture">
+                          <pic:nvPicPr>
+                            <pic:cNvPr id="1" name="Picture 1" descr="Macintosh HD:Users:zm:Desktop:Screen Shot 2016-04-26 at 2.31.07 PM.png"/>
+                            <pic:cNvPicPr>
+                              <a:picLocks noChangeAspect="1"/>
+                            </pic:cNvPicPr>
+                          </pic:nvPicPr>
+                          <pic:blipFill>
+                            <a:blip r:embed="rId12">
+                              <a:extLst>
+                                <a:ext uri="{28A0092B-C50C-407E-A947-70E740481C1C}">
+                                  <a14:useLocalDpi xmlns:a14="http://schemas.microsoft.com/office/drawing/2010/main" val="0"/>
+                                </a:ext>
+                              </a:extLst>
+                            </a:blip>
+                            <a:srcRect/>
+                            <a:stretch>
+                              <a:fillRect/>
+                            </a:stretch>
+                          </pic:blipFill>
+                          <pic:spPr bwMode="auto">
+                            <a:xfrm>
+                              <a:off x="1485900" y="571500"/>
+                              <a:ext cx="5476240" cy="2682240"/>
+                            </a:xfrm>
+                            <a:prstGeom prst="rect">
+                              <a:avLst/>
+                            </a:prstGeom>
+                            <a:noFill/>
+                            <a:ln>
+                              <a:solidFill>
+                                <a:schemeClr val="tx1"/>
+                              </a:solidFill>
+                            </a:ln>
+                          </pic:spPr>
+                        </pic:pic>
+                        <wps:wsp>
+                          <wps:cNvPr id="3" name="Oval Callout 3"/>
+                          <wps:cNvSpPr/>
+                          <wps:spPr>
+                            <a:xfrm>
+                              <a:off x="5029200" y="685800"/>
+                              <a:ext cx="1257300" cy="685800"/>
+                            </a:xfrm>
+                            <a:prstGeom prst="wedgeEllipseCallout">
+                              <a:avLst>
+                                <a:gd name="adj1" fmla="val -29924"/>
+                                <a:gd name="adj2" fmla="val 66821"/>
+                              </a:avLst>
+                            </a:prstGeom>
                             <a:solidFill>
-                              <a:schemeClr val="tx1"/>
+                              <a:schemeClr val="bg1"/>
                             </a:solidFill>
-                          </a:ln>
-                        </pic:spPr>
-                      </pic:pic>
+                            <a:ln w="34925">
+                              <a:solidFill>
+                                <a:srgbClr val="FF0000"/>
+                              </a:solidFill>
+                            </a:ln>
+                          </wps:spPr>
+                          <wps:style>
+                            <a:lnRef idx="1">
+                              <a:schemeClr val="accent1"/>
+                            </a:lnRef>
+                            <a:fillRef idx="3">
+                              <a:schemeClr val="accent1"/>
+                            </a:fillRef>
+                            <a:effectRef idx="2">
+                              <a:schemeClr val="accent1"/>
+                            </a:effectRef>
+                            <a:fontRef idx="minor">
+                              <a:schemeClr val="lt1"/>
+                            </a:fontRef>
+                          </wps:style>
+                          <wps:txbx>
+                            <w:txbxContent>
+                              <w:p>
+                                <w:pPr>
+                                  <w:jc w:val="center"/>
+                                  <w:rPr>
+                                    <w14:textOutline w14:w="9525" w14:cap="rnd" w14:cmpd="sng" w14:algn="ctr">
+                                      <w14:solidFill>
+                                        <w14:schemeClr w14:val="tx1"/>
+                                      </w14:solidFill>
+                                      <w14:prstDash w14:val="solid"/>
+                                      <w14:bevel/>
+                                    </w14:textOutline>
+                                  </w:rPr>
+                                </w:pPr>
+                                <w:r>
+                                  <w:rPr>
+                                    <w14:textOutline w14:w="9525" w14:cap="rnd" w14:cmpd="sng" w14:algn="ctr">
+                                      <w14:solidFill>
+                                        <w14:schemeClr w14:val="tx1"/>
+                                      </w14:solidFill>
+                                      <w14:prstDash w14:val="solid"/>
+                                      <w14:bevel/>
+                                    </w14:textOutline>
+                                  </w:rPr>
+                                  <w:t>Term you created</w:t>
+                                </w:r>
+                              </w:p>
+                            </w:txbxContent>
+                          </wps:txbx>
+                          <wps:bodyPr wrap="square">
+                            <a:noAutofit/>
+                          </wps:bodyPr>
+                        </wps:wsp>
+                        <wps:wsp>
+                          <wps:cNvPr id="4" name="Oval Callout 4"/>
+                          <wps:cNvSpPr/>
+                          <wps:spPr>
+                            <a:xfrm>
+                              <a:off x="7315200" y="0"/>
+                              <a:ext cx="1028700" cy="571500"/>
+                            </a:xfrm>
+                            <a:prstGeom prst="wedgeEllipseCallout">
+                              <a:avLst>
+                                <a:gd name="adj1" fmla="val -84849"/>
+                                <a:gd name="adj2" fmla="val 75093"/>
+                              </a:avLst>
+                            </a:prstGeom>
+                            <a:noFill/>
+                            <a:ln w="34925">
+                              <a:solidFill>
+                                <a:srgbClr val="FF0000"/>
+                              </a:solidFill>
+                            </a:ln>
+                          </wps:spPr>
+                          <wps:style>
+                            <a:lnRef idx="1">
+                              <a:schemeClr val="accent1"/>
+                            </a:lnRef>
+                            <a:fillRef idx="3">
+                              <a:schemeClr val="accent1"/>
+                            </a:fillRef>
+                            <a:effectRef idx="2">
+                              <a:schemeClr val="accent1"/>
+                            </a:effectRef>
+                            <a:fontRef idx="minor">
+                              <a:schemeClr val="lt1"/>
+                            </a:fontRef>
+                          </wps:style>
+                          <wps:txbx>
+                            <w:txbxContent>
+                              <w:p>
+                                <w:pPr>
+                                  <w:jc w:val="center"/>
+                                </w:pPr>
+                                <w:r>
+                                  <w:rPr>
+                                    <w14:textOutline w14:w="9525" w14:cap="rnd" w14:cmpd="sng" w14:algn="ctr">
+                                      <w14:solidFill>
+                                        <w14:schemeClr w14:val="tx1"/>
+                                      </w14:solidFill>
+                                      <w14:prstDash w14:val="solid"/>
+                                      <w14:bevel/>
+                                    </w14:textOutline>
+                                  </w:rPr>
+                                  <w:t>N</w:t>
+                                </w:r>
+                                <w:r>
+                                  <w:rPr>
+                                    <w14:textOutline w14:w="9525" w14:cap="rnd" w14:cmpd="sng" w14:algn="ctr">
+                                      <w14:solidFill>
+                                        <w14:schemeClr w14:val="tx1"/>
+                                      </w14:solidFill>
+                                      <w14:prstDash w14:val="solid"/>
+                                      <w14:bevel/>
+                                    </w14:textOutline>
+                                  </w:rPr>
+                                  <w:t>u</w:t>
+                                </w:r>
+                                <w:r>
+                                  <w:rPr>
+                                    <w14:textOutline w14:w="9525" w14:cap="rnd" w14:cmpd="sng" w14:algn="ctr">
+                                      <w14:solidFill>
+                                        <w14:schemeClr w14:val="tx1"/>
+                                      </w14:solidFill>
+                                      <w14:prstDash w14:val="solid"/>
+                                      <w14:bevel/>
+                                    </w14:textOutline>
+                                  </w:rPr>
+                                  <w:t>bs</w:t>
+                                </w:r>
+                              </w:p>
+                            </w:txbxContent>
+                          </wps:txbx>
+                          <wps:bodyPr wrap="square">
+                            <a:noAutofit/>
+                          </wps:bodyPr>
+                        </wps:wsp>
+                        <wps:wsp>
+                          <wps:cNvPr id="5" name="Rounded Rectangle 5"/>
+                          <wps:cNvSpPr/>
+                          <wps:spPr>
+                            <a:xfrm>
+                              <a:off x="6515100" y="228600"/>
+                              <a:ext cx="800100" cy="342900"/>
+                            </a:xfrm>
+                            <a:prstGeom prst="roundRect">
+                              <a:avLst/>
+                            </a:prstGeom>
+                            <a:noFill/>
+                            <a:ln>
+                              <a:noFill/>
+                            </a:ln>
+                          </wps:spPr>
+                          <wps:style>
+                            <a:lnRef idx="1">
+                              <a:schemeClr val="accent1"/>
+                            </a:lnRef>
+                            <a:fillRef idx="3">
+                              <a:schemeClr val="accent1"/>
+                            </a:fillRef>
+                            <a:effectRef idx="2">
+                              <a:schemeClr val="accent1"/>
+                            </a:effectRef>
+                            <a:fontRef idx="minor">
+                              <a:schemeClr val="lt1"/>
+                            </a:fontRef>
+                          </wps:style>
+                          <wps:txbx>
+                            <w:txbxContent>
+                              <w:p>
+                                <w:pPr>
+                                  <w:jc w:val="center"/>
+                                  <w:rPr>
+                                    <w:color w:val="FF0000"/>
+                                    <w14:textOutline w14:w="9525" w14:cap="rnd" w14:cmpd="sng" w14:algn="ctr">
+                                      <w14:solidFill>
+                                        <w14:srgbClr w14:val="FF0000"/>
+                                      </w14:solidFill>
+                                      <w14:prstDash w14:val="solid"/>
+                                      <w14:bevel/>
+                                    </w14:textOutline>
+                                  </w:rPr>
+                                </w:pPr>
+                                <w:r>
+                                  <w:rPr>
+                                    <w:color w:val="FF0000"/>
+                                    <w14:textOutline w14:w="9525" w14:cap="rnd" w14:cmpd="sng" w14:algn="ctr">
+                                      <w14:solidFill>
+                                        <w14:srgbClr w14:val="FF0000"/>
+                                      </w14:solidFill>
+                                      <w14:prstDash w14:val="solid"/>
+                                      <w14:bevel/>
+                                    </w14:textOutline>
+                                  </w:rPr>
+                                  <w:t>Gutter</w:t>
+                                </w:r>
+                              </w:p>
+                            </w:txbxContent>
+                          </wps:txbx>
+                          <wps:bodyPr wrap="square">
+                            <a:noAutofit/>
+                          </wps:bodyPr>
+                        </wps:wsp>
+                        <wps:wsp>
+                          <wps:cNvPr id="6" name="Rounded Rectangle 6"/>
+                          <wps:cNvSpPr/>
+                          <wps:spPr>
+                            <a:xfrm>
+                              <a:off x="1600200" y="228600"/>
+                              <a:ext cx="800100" cy="342900"/>
+                            </a:xfrm>
+                            <a:prstGeom prst="roundRect">
+                              <a:avLst/>
+                            </a:prstGeom>
+                            <a:noFill/>
+                            <a:ln>
+                              <a:noFill/>
+                            </a:ln>
+                          </wps:spPr>
+                          <wps:style>
+                            <a:lnRef idx="1">
+                              <a:schemeClr val="accent1"/>
+                            </a:lnRef>
+                            <a:fillRef idx="3">
+                              <a:schemeClr val="accent1"/>
+                            </a:fillRef>
+                            <a:effectRef idx="2">
+                              <a:schemeClr val="accent1"/>
+                            </a:effectRef>
+                            <a:fontRef idx="minor">
+                              <a:schemeClr val="lt1"/>
+                            </a:fontRef>
+                          </wps:style>
+                          <wps:txbx>
+                            <w:txbxContent>
+                              <w:p>
+                                <w:pPr>
+                                  <w:jc w:val="center"/>
+                                  <w:rPr>
+                                    <w:color w:val="FF0000"/>
+                                    <w14:textOutline w14:w="9525" w14:cap="rnd" w14:cmpd="sng" w14:algn="ctr">
+                                      <w14:solidFill>
+                                        <w14:srgbClr w14:val="FF0000"/>
+                                      </w14:solidFill>
+                                      <w14:prstDash w14:val="solid"/>
+                                      <w14:bevel/>
+                                    </w14:textOutline>
+                                  </w:rPr>
+                                </w:pPr>
+                                <w:r>
+                                  <w:rPr>
+                                    <w:color w:val="FF0000"/>
+                                    <w14:textOutline w14:w="9525" w14:cap="rnd" w14:cmpd="sng" w14:algn="ctr">
+                                      <w14:solidFill>
+                                        <w14:srgbClr w14:val="FF0000"/>
+                                      </w14:solidFill>
+                                      <w14:prstDash w14:val="solid"/>
+                                      <w14:bevel/>
+                                    </w14:textOutline>
+                                  </w:rPr>
+                                  <w:t>Side Bar</w:t>
+                                </w:r>
+                              </w:p>
+                            </w:txbxContent>
+                          </wps:txbx>
+                          <wps:bodyPr wrap="square">
+                            <a:noAutofit/>
+                          </wps:bodyPr>
+                        </wps:wsp>
+                        <wps:wsp>
+                          <wps:cNvPr id="7" name="Oval Callout 7"/>
+                          <wps:cNvSpPr/>
+                          <wps:spPr>
+                            <a:xfrm>
+                              <a:off x="3429000" y="1028700"/>
+                              <a:ext cx="1371600" cy="685800"/>
+                            </a:xfrm>
+                            <a:prstGeom prst="wedgeEllipseCallout">
+                              <a:avLst>
+                                <a:gd name="adj1" fmla="val -35311"/>
+                                <a:gd name="adj2" fmla="val 90525"/>
+                              </a:avLst>
+                            </a:prstGeom>
+                            <a:solidFill>
+                              <a:schemeClr val="bg1"/>
+                            </a:solidFill>
+                            <a:ln w="34925">
+                              <a:solidFill>
+                                <a:srgbClr val="FF0000"/>
+                              </a:solidFill>
+                            </a:ln>
+                          </wps:spPr>
+                          <wps:style>
+                            <a:lnRef idx="1">
+                              <a:schemeClr val="accent1"/>
+                            </a:lnRef>
+                            <a:fillRef idx="3">
+                              <a:schemeClr val="accent1"/>
+                            </a:fillRef>
+                            <a:effectRef idx="2">
+                              <a:schemeClr val="accent1"/>
+                            </a:effectRef>
+                            <a:fontRef idx="minor">
+                              <a:schemeClr val="lt1"/>
+                            </a:fontRef>
+                          </wps:style>
+                          <wps:txbx>
+                            <w:txbxContent>
+                              <w:p>
+                                <w:pPr>
+                                  <w:jc w:val="center"/>
+                                  <w:rPr>
+                                    <w14:textOutline w14:w="9525" w14:cap="rnd" w14:cmpd="sng" w14:algn="ctr">
+                                      <w14:solidFill>
+                                        <w14:schemeClr w14:val="tx1"/>
+                                      </w14:solidFill>
+                                      <w14:prstDash w14:val="solid"/>
+                                      <w14:bevel/>
+                                    </w14:textOutline>
+                                  </w:rPr>
+                                </w:pPr>
+                                <w:r>
+                                  <w:rPr>
+                                    <w:sz w:val="20"/>
+                                    <w:szCs w:val="20"/>
+                                    <w14:textOutline w14:w="9525" w14:cap="rnd" w14:cmpd="sng" w14:algn="ctr">
+                                      <w14:solidFill>
+                                        <w14:schemeClr w14:val="tx1"/>
+                                      </w14:solidFill>
+                                      <w14:prstDash w14:val="solid"/>
+                                      <w14:bevel/>
+                                    </w14:textOutline>
+                                  </w:rPr>
+                                  <w:t>Highlights you</w:t>
+                                </w:r>
+                                <w:r>
+                                  <w:rPr>
+                                    <w14:textOutline w14:w="9525" w14:cap="rnd" w14:cmpd="sng" w14:algn="ctr">
+                                      <w14:solidFill>
+                                        <w14:schemeClr w14:val="tx1"/>
+                                      </w14:solidFill>
+                                      <w14:prstDash w14:val="solid"/>
+                                      <w14:bevel/>
+                                    </w14:textOutline>
+                                  </w:rPr>
+                                  <w:t xml:space="preserve"> made</w:t>
+                                </w:r>
+                              </w:p>
+                            </w:txbxContent>
+                          </wps:txbx>
+                          <wps:bodyPr wrap="square">
+                            <a:noAutofit/>
+                          </wps:bodyPr>
+                        </wps:wsp>
+                        <wps:wsp>
+                          <wps:cNvPr id="8" name="Oval Callout 8"/>
+                          <wps:cNvSpPr/>
+                          <wps:spPr>
+                            <a:xfrm>
+                              <a:off x="3543300" y="2857500"/>
+                              <a:ext cx="1371600" cy="685800"/>
+                            </a:xfrm>
+                            <a:prstGeom prst="wedgeEllipseCallout">
+                              <a:avLst>
+                                <a:gd name="adj1" fmla="val 12837"/>
+                                <a:gd name="adj2" fmla="val -109475"/>
+                              </a:avLst>
+                            </a:prstGeom>
+                            <a:solidFill>
+                              <a:schemeClr val="bg1"/>
+                            </a:solidFill>
+                            <a:ln w="34925">
+                              <a:solidFill>
+                                <a:srgbClr val="FF0000"/>
+                              </a:solidFill>
+                            </a:ln>
+                          </wps:spPr>
+                          <wps:style>
+                            <a:lnRef idx="1">
+                              <a:schemeClr val="accent1"/>
+                            </a:lnRef>
+                            <a:fillRef idx="3">
+                              <a:schemeClr val="accent1"/>
+                            </a:fillRef>
+                            <a:effectRef idx="2">
+                              <a:schemeClr val="accent1"/>
+                            </a:effectRef>
+                            <a:fontRef idx="minor">
+                              <a:schemeClr val="lt1"/>
+                            </a:fontRef>
+                          </wps:style>
+                          <wps:txbx>
+                            <w:txbxContent>
+                              <w:p>
+                                <w:pPr>
+                                  <w:jc w:val="center"/>
+                                  <w:rPr>
+                                    <w14:textOutline w14:w="9525" w14:cap="rnd" w14:cmpd="sng" w14:algn="ctr">
+                                      <w14:solidFill>
+                                        <w14:schemeClr w14:val="tx1"/>
+                                      </w14:solidFill>
+                                      <w14:prstDash w14:val="solid"/>
+                                      <w14:bevel/>
+                                    </w14:textOutline>
+                                  </w:rPr>
+                                </w:pPr>
+                                <w:r>
+                                  <w:rPr>
+                                    <w:sz w:val="20"/>
+                                    <w:szCs w:val="20"/>
+                                    <w14:textOutline w14:w="9525" w14:cap="rnd" w14:cmpd="sng" w14:algn="ctr">
+                                      <w14:solidFill>
+                                        <w14:schemeClr w14:val="tx1"/>
+                                      </w14:solidFill>
+                                      <w14:prstDash w14:val="solid"/>
+                                      <w14:bevel/>
+                                    </w14:textOutline>
+                                  </w:rPr>
+                                  <w:t>Note</w:t>
+                                </w:r>
+                                <w:r>
+                                  <w:rPr>
+                                    <w:sz w:val="20"/>
+                                    <w:szCs w:val="20"/>
+                                    <w14:textOutline w14:w="9525" w14:cap="rnd" w14:cmpd="sng" w14:algn="ctr">
+                                      <w14:solidFill>
+                                        <w14:schemeClr w14:val="tx1"/>
+                                      </w14:solidFill>
+                                      <w14:prstDash w14:val="solid"/>
+                                      <w14:bevel/>
+                                    </w14:textOutline>
+                                  </w:rPr>
+                                  <w:t xml:space="preserve"> you</w:t>
+                                </w:r>
+                                <w:r>
+                                  <w:rPr>
+                                    <w14:textOutline w14:w="9525" w14:cap="rnd" w14:cmpd="sng" w14:algn="ctr">
+                                      <w14:solidFill>
+                                        <w14:schemeClr w14:val="tx1"/>
+                                      </w14:solidFill>
+                                      <w14:prstDash w14:val="solid"/>
+                                      <w14:bevel/>
+                                    </w14:textOutline>
+                                  </w:rPr>
+                                  <w:t xml:space="preserve"> created</w:t>
+                                </w:r>
+                              </w:p>
+                            </w:txbxContent>
+                          </wps:txbx>
+                          <wps:bodyPr wrap="square">
+                            <a:noAutofit/>
+                          </wps:bodyPr>
+                        </wps:wsp>
+                        <wps:wsp>
+                          <wps:cNvPr id="9" name="Oval Callout 9"/>
+                          <wps:cNvSpPr/>
+                          <wps:spPr>
+                            <a:xfrm>
+                              <a:off x="0" y="457200"/>
+                              <a:ext cx="1371600" cy="914400"/>
+                            </a:xfrm>
+                            <a:prstGeom prst="wedgeEllipseCallout">
+                              <a:avLst>
+                                <a:gd name="adj1" fmla="val 58516"/>
+                                <a:gd name="adj2" fmla="val 16142"/>
+                              </a:avLst>
+                            </a:prstGeom>
+                            <a:noFill/>
+                            <a:ln w="34925">
+                              <a:solidFill>
+                                <a:srgbClr val="FF0000"/>
+                              </a:solidFill>
+                            </a:ln>
+                          </wps:spPr>
+                          <wps:style>
+                            <a:lnRef idx="1">
+                              <a:schemeClr val="accent1"/>
+                            </a:lnRef>
+                            <a:fillRef idx="3">
+                              <a:schemeClr val="accent1"/>
+                            </a:fillRef>
+                            <a:effectRef idx="2">
+                              <a:schemeClr val="accent1"/>
+                            </a:effectRef>
+                            <a:fontRef idx="minor">
+                              <a:schemeClr val="lt1"/>
+                            </a:fontRef>
+                          </wps:style>
+                          <wps:txbx>
+                            <w:txbxContent>
+                              <w:p>
+                                <w:pPr>
+                                  <w:jc w:val="center"/>
+                                  <w:rPr>
+                                    <w14:textOutline w14:w="9525" w14:cap="rnd" w14:cmpd="sng" w14:algn="ctr">
+                                      <w14:solidFill>
+                                        <w14:schemeClr w14:val="tx1"/>
+                                      </w14:solidFill>
+                                      <w14:prstDash w14:val="solid"/>
+                                      <w14:bevel/>
+                                    </w14:textOutline>
+                                  </w:rPr>
+                                </w:pPr>
+                                <w:r>
+                                  <w:rPr>
+                                    <w:sz w:val="20"/>
+                                    <w:szCs w:val="20"/>
+                                    <w14:textOutline w14:w="9525" w14:cap="rnd" w14:cmpd="sng" w14:algn="ctr">
+                                      <w14:solidFill>
+                                        <w14:schemeClr w14:val="tx1"/>
+                                      </w14:solidFill>
+                                      <w14:prstDash w14:val="solid"/>
+                                      <w14:bevel/>
+                                    </w14:textOutline>
+                                  </w:rPr>
+                                  <w:t>Fold and unfold objects</w:t>
+                                </w:r>
+                              </w:p>
+                            </w:txbxContent>
+                          </wps:txbx>
+                          <wps:bodyPr wrap="square">
+                            <a:noAutofit/>
+                          </wps:bodyPr>
+                        </wps:wsp>
+                      </wpg:grpSp>
                       <wps:wsp>
-                        <wps:cNvPr id="3" name="Oval Callout 3"/>
+                        <wps:cNvPr id="39" name="Oval Callout 39"/>
                         <wps:cNvSpPr/>
                         <wps:spPr>
                           <a:xfrm>
-                            <a:off x="5029200" y="685800"/>
-                            <a:ext cx="1257300" cy="685800"/>
+                            <a:off x="0" y="1866900"/>
+                            <a:ext cx="1600200" cy="726440"/>
                           </a:xfrm>
                           <a:prstGeom prst="wedgeEllipseCallout">
                             <a:avLst>
-                              <a:gd name="adj1" fmla="val -29924"/>
-                              <a:gd name="adj2" fmla="val 66821"/>
+                              <a:gd name="adj1" fmla="val 113029"/>
+                              <a:gd name="adj2" fmla="val -36930"/>
                             </a:avLst>
                           </a:prstGeom>
                           <a:solidFill>
                             <a:schemeClr val="bg1"/>
                           </a:solidFill>
-                          <a:ln w="34925">
+                          <a:ln w="25400">
                             <a:solidFill>
-                              <a:srgbClr val="FF0000"/>
+                              <a:srgbClr val="FF0000">
+                                <a:alpha val="90000"/>
+                              </a:srgbClr>
                             </a:solidFill>
                           </a:ln>
                         </wps:spPr>
@@ -397,293 +959,8 @@
                               <w:pPr>
                                 <w:jc w:val="center"/>
                                 <w:rPr>
-                                  <w14:textOutline w14:w="9525" w14:cap="rnd" w14:cmpd="sng" w14:algn="ctr">
-                                    <w14:solidFill>
-                                      <w14:schemeClr w14:val="tx1"/>
-                                    </w14:solidFill>
-                                    <w14:prstDash w14:val="solid"/>
-                                    <w14:bevel/>
-                                  </w14:textOutline>
-                                </w:rPr>
-                              </w:pPr>
-                              <w:r>
-                                <w:rPr>
-                                  <w14:textOutline w14:w="9525" w14:cap="rnd" w14:cmpd="sng" w14:algn="ctr">
-                                    <w14:solidFill>
-                                      <w14:schemeClr w14:val="tx1"/>
-                                    </w14:solidFill>
-                                    <w14:prstDash w14:val="solid"/>
-                                    <w14:bevel/>
-                                  </w14:textOutline>
-                                </w:rPr>
-                                <w:t>Term you created</w:t>
-                              </w:r>
-                            </w:p>
-                          </w:txbxContent>
-                        </wps:txbx>
-                        <wps:bodyPr wrap="square">
-                          <a:noAutofit/>
-                        </wps:bodyPr>
-                      </wps:wsp>
-                      <wps:wsp>
-                        <wps:cNvPr id="4" name="Oval Callout 4"/>
-                        <wps:cNvSpPr/>
-                        <wps:spPr>
-                          <a:xfrm>
-                            <a:off x="7315200" y="0"/>
-                            <a:ext cx="1028700" cy="571500"/>
-                          </a:xfrm>
-                          <a:prstGeom prst="wedgeEllipseCallout">
-                            <a:avLst>
-                              <a:gd name="adj1" fmla="val -84849"/>
-                              <a:gd name="adj2" fmla="val 75093"/>
-                            </a:avLst>
-                          </a:prstGeom>
-                          <a:noFill/>
-                          <a:ln w="34925">
-                            <a:solidFill>
-                              <a:srgbClr val="FF0000"/>
-                            </a:solidFill>
-                          </a:ln>
-                        </wps:spPr>
-                        <wps:style>
-                          <a:lnRef idx="1">
-                            <a:schemeClr val="accent1"/>
-                          </a:lnRef>
-                          <a:fillRef idx="3">
-                            <a:schemeClr val="accent1"/>
-                          </a:fillRef>
-                          <a:effectRef idx="2">
-                            <a:schemeClr val="accent1"/>
-                          </a:effectRef>
-                          <a:fontRef idx="minor">
-                            <a:schemeClr val="lt1"/>
-                          </a:fontRef>
-                        </wps:style>
-                        <wps:txbx>
-                          <w:txbxContent>
-                            <w:p>
-                              <w:pPr>
-                                <w:jc w:val="center"/>
-                              </w:pPr>
-                              <w:r>
-                                <w:rPr>
-                                  <w14:textOutline w14:w="9525" w14:cap="rnd" w14:cmpd="sng" w14:algn="ctr">
-                                    <w14:solidFill>
-                                      <w14:schemeClr w14:val="tx1"/>
-                                    </w14:solidFill>
-                                    <w14:prstDash w14:val="solid"/>
-                                    <w14:bevel/>
-                                  </w14:textOutline>
-                                </w:rPr>
-                                <w:t>N</w:t>
-                              </w:r>
-                              <w:r>
-                                <w:rPr>
-                                  <w14:textOutline w14:w="9525" w14:cap="rnd" w14:cmpd="sng" w14:algn="ctr">
-                                    <w14:solidFill>
-                                      <w14:schemeClr w14:val="tx1"/>
-                                    </w14:solidFill>
-                                    <w14:prstDash w14:val="solid"/>
-                                    <w14:bevel/>
-                                  </w14:textOutline>
-                                </w:rPr>
-                                <w:t>u</w:t>
-                              </w:r>
-                              <w:r>
-                                <w:rPr>
-                                  <w14:textOutline w14:w="9525" w14:cap="rnd" w14:cmpd="sng" w14:algn="ctr">
-                                    <w14:solidFill>
-                                      <w14:schemeClr w14:val="tx1"/>
-                                    </w14:solidFill>
-                                    <w14:prstDash w14:val="solid"/>
-                                    <w14:bevel/>
-                                  </w14:textOutline>
-                                </w:rPr>
-                                <w:t>bs</w:t>
-                              </w:r>
-                            </w:p>
-                          </w:txbxContent>
-                        </wps:txbx>
-                        <wps:bodyPr wrap="square">
-                          <a:noAutofit/>
-                        </wps:bodyPr>
-                      </wps:wsp>
-                      <wps:wsp>
-                        <wps:cNvPr id="5" name="Rounded Rectangle 5"/>
-                        <wps:cNvSpPr/>
-                        <wps:spPr>
-                          <a:xfrm>
-                            <a:off x="6515100" y="228600"/>
-                            <a:ext cx="800100" cy="342900"/>
-                          </a:xfrm>
-                          <a:prstGeom prst="roundRect">
-                            <a:avLst/>
-                          </a:prstGeom>
-                          <a:noFill/>
-                          <a:ln>
-                            <a:noFill/>
-                          </a:ln>
-                        </wps:spPr>
-                        <wps:style>
-                          <a:lnRef idx="1">
-                            <a:schemeClr val="accent1"/>
-                          </a:lnRef>
-                          <a:fillRef idx="3">
-                            <a:schemeClr val="accent1"/>
-                          </a:fillRef>
-                          <a:effectRef idx="2">
-                            <a:schemeClr val="accent1"/>
-                          </a:effectRef>
-                          <a:fontRef idx="minor">
-                            <a:schemeClr val="lt1"/>
-                          </a:fontRef>
-                        </wps:style>
-                        <wps:txbx>
-                          <w:txbxContent>
-                            <w:p>
-                              <w:pPr>
-                                <w:jc w:val="center"/>
-                                <w:rPr>
-                                  <w:color w:val="FF0000"/>
-                                  <w14:textOutline w14:w="9525" w14:cap="rnd" w14:cmpd="sng" w14:algn="ctr">
-                                    <w14:solidFill>
-                                      <w14:srgbClr w14:val="FF0000"/>
-                                    </w14:solidFill>
-                                    <w14:prstDash w14:val="solid"/>
-                                    <w14:bevel/>
-                                  </w14:textOutline>
-                                </w:rPr>
-                              </w:pPr>
-                              <w:r>
-                                <w:rPr>
-                                  <w:color w:val="FF0000"/>
-                                  <w14:textOutline w14:w="9525" w14:cap="rnd" w14:cmpd="sng" w14:algn="ctr">
-                                    <w14:solidFill>
-                                      <w14:srgbClr w14:val="FF0000"/>
-                                    </w14:solidFill>
-                                    <w14:prstDash w14:val="solid"/>
-                                    <w14:bevel/>
-                                  </w14:textOutline>
-                                </w:rPr>
-                                <w:t>Gutter</w:t>
-                              </w:r>
-                            </w:p>
-                          </w:txbxContent>
-                        </wps:txbx>
-                        <wps:bodyPr wrap="square">
-                          <a:noAutofit/>
-                        </wps:bodyPr>
-                      </wps:wsp>
-                      <wps:wsp>
-                        <wps:cNvPr id="6" name="Rounded Rectangle 6"/>
-                        <wps:cNvSpPr/>
-                        <wps:spPr>
-                          <a:xfrm>
-                            <a:off x="1600200" y="228600"/>
-                            <a:ext cx="800100" cy="342900"/>
-                          </a:xfrm>
-                          <a:prstGeom prst="roundRect">
-                            <a:avLst/>
-                          </a:prstGeom>
-                          <a:noFill/>
-                          <a:ln>
-                            <a:noFill/>
-                          </a:ln>
-                        </wps:spPr>
-                        <wps:style>
-                          <a:lnRef idx="1">
-                            <a:schemeClr val="accent1"/>
-                          </a:lnRef>
-                          <a:fillRef idx="3">
-                            <a:schemeClr val="accent1"/>
-                          </a:fillRef>
-                          <a:effectRef idx="2">
-                            <a:schemeClr val="accent1"/>
-                          </a:effectRef>
-                          <a:fontRef idx="minor">
-                            <a:schemeClr val="lt1"/>
-                          </a:fontRef>
-                        </wps:style>
-                        <wps:txbx>
-                          <w:txbxContent>
-                            <w:p>
-                              <w:pPr>
-                                <w:jc w:val="center"/>
-                                <w:rPr>
-                                  <w:color w:val="FF0000"/>
-                                  <w14:textOutline w14:w="9525" w14:cap="rnd" w14:cmpd="sng" w14:algn="ctr">
-                                    <w14:solidFill>
-                                      <w14:srgbClr w14:val="FF0000"/>
-                                    </w14:solidFill>
-                                    <w14:prstDash w14:val="solid"/>
-                                    <w14:bevel/>
-                                  </w14:textOutline>
-                                </w:rPr>
-                              </w:pPr>
-                              <w:r>
-                                <w:rPr>
-                                  <w:color w:val="FF0000"/>
-                                  <w14:textOutline w14:w="9525" w14:cap="rnd" w14:cmpd="sng" w14:algn="ctr">
-                                    <w14:solidFill>
-                                      <w14:srgbClr w14:val="FF0000"/>
-                                    </w14:solidFill>
-                                    <w14:prstDash w14:val="solid"/>
-                                    <w14:bevel/>
-                                  </w14:textOutline>
-                                </w:rPr>
-                                <w:t>Side Bar</w:t>
-                              </w:r>
-                            </w:p>
-                          </w:txbxContent>
-                        </wps:txbx>
-                        <wps:bodyPr wrap="square">
-                          <a:noAutofit/>
-                        </wps:bodyPr>
-                      </wps:wsp>
-                      <wps:wsp>
-                        <wps:cNvPr id="7" name="Oval Callout 7"/>
-                        <wps:cNvSpPr/>
-                        <wps:spPr>
-                          <a:xfrm>
-                            <a:off x="3429000" y="1028700"/>
-                            <a:ext cx="1371600" cy="685800"/>
-                          </a:xfrm>
-                          <a:prstGeom prst="wedgeEllipseCallout">
-                            <a:avLst>
-                              <a:gd name="adj1" fmla="val -35311"/>
-                              <a:gd name="adj2" fmla="val 90525"/>
-                            </a:avLst>
-                          </a:prstGeom>
-                          <a:solidFill>
-                            <a:schemeClr val="bg1"/>
-                          </a:solidFill>
-                          <a:ln w="34925">
-                            <a:solidFill>
-                              <a:srgbClr val="FF0000"/>
-                            </a:solidFill>
-                          </a:ln>
-                        </wps:spPr>
-                        <wps:style>
-                          <a:lnRef idx="1">
-                            <a:schemeClr val="accent1"/>
-                          </a:lnRef>
-                          <a:fillRef idx="3">
-                            <a:schemeClr val="accent1"/>
-                          </a:fillRef>
-                          <a:effectRef idx="2">
-                            <a:schemeClr val="accent1"/>
-                          </a:effectRef>
-                          <a:fontRef idx="minor">
-                            <a:schemeClr val="lt1"/>
-                          </a:fontRef>
-                        </wps:style>
-                        <wps:txbx>
-                          <w:txbxContent>
-                            <w:p>
-                              <w:pPr>
-                                <w:jc w:val="center"/>
-                                <w:rPr>
+                                  <w:sz w:val="20"/>
+                                  <w:szCs w:val="20"/>
                                   <w14:textOutline w14:w="9525" w14:cap="rnd" w14:cmpd="sng" w14:algn="ctr">
                                     <w14:solidFill>
                                       <w14:schemeClr w14:val="tx1"/>
@@ -705,194 +982,15 @@
                                     <w14:bevel/>
                                   </w14:textOutline>
                                 </w:rPr>
-                                <w:t>Highlights you</w:t>
-                              </w:r>
-                              <w:r>
-                                <w:rPr>
-                                  <w14:textOutline w14:w="9525" w14:cap="rnd" w14:cmpd="sng" w14:algn="ctr">
-                                    <w14:solidFill>
-                                      <w14:schemeClr w14:val="tx1"/>
-                                    </w14:solidFill>
-                                    <w14:prstDash w14:val="solid"/>
-                                    <w14:bevel/>
-                                  </w14:textOutline>
-                                </w:rPr>
-                                <w:t xml:space="preserve"> made</w:t>
+                                <w:t>Click to expand or collapse</w:t>
                               </w:r>
                             </w:p>
                           </w:txbxContent>
                         </wps:txbx>
-                        <wps:bodyPr wrap="square">
-                          <a:noAutofit/>
-                        </wps:bodyPr>
-                      </wps:wsp>
-                      <wps:wsp>
-                        <wps:cNvPr id="8" name="Oval Callout 8"/>
-                        <wps:cNvSpPr/>
-                        <wps:spPr>
-                          <a:xfrm>
-                            <a:off x="3543300" y="2857500"/>
-                            <a:ext cx="1371600" cy="685800"/>
-                          </a:xfrm>
-                          <a:prstGeom prst="wedgeEllipseCallout">
-                            <a:avLst>
-                              <a:gd name="adj1" fmla="val 12837"/>
-                              <a:gd name="adj2" fmla="val -109475"/>
-                            </a:avLst>
-                          </a:prstGeom>
-                          <a:solidFill>
-                            <a:schemeClr val="bg1"/>
-                          </a:solidFill>
-                          <a:ln w="34925">
-                            <a:solidFill>
-                              <a:srgbClr val="FF0000"/>
-                            </a:solidFill>
-                          </a:ln>
-                        </wps:spPr>
-                        <wps:style>
-                          <a:lnRef idx="1">
-                            <a:schemeClr val="accent1"/>
-                          </a:lnRef>
-                          <a:fillRef idx="3">
-                            <a:schemeClr val="accent1"/>
-                          </a:fillRef>
-                          <a:effectRef idx="2">
-                            <a:schemeClr val="accent1"/>
-                          </a:effectRef>
-                          <a:fontRef idx="minor">
-                            <a:schemeClr val="lt1"/>
-                          </a:fontRef>
-                        </wps:style>
-                        <wps:txbx>
-                          <w:txbxContent>
-                            <w:p>
-                              <w:pPr>
-                                <w:jc w:val="center"/>
-                                <w:rPr>
-                                  <w14:textOutline w14:w="9525" w14:cap="rnd" w14:cmpd="sng" w14:algn="ctr">
-                                    <w14:solidFill>
-                                      <w14:schemeClr w14:val="tx1"/>
-                                    </w14:solidFill>
-                                    <w14:prstDash w14:val="solid"/>
-                                    <w14:bevel/>
-                                  </w14:textOutline>
-                                </w:rPr>
-                              </w:pPr>
-                              <w:r>
-                                <w:rPr>
-                                  <w:sz w:val="20"/>
-                                  <w:szCs w:val="20"/>
-                                  <w14:textOutline w14:w="9525" w14:cap="rnd" w14:cmpd="sng" w14:algn="ctr">
-                                    <w14:solidFill>
-                                      <w14:schemeClr w14:val="tx1"/>
-                                    </w14:solidFill>
-                                    <w14:prstDash w14:val="solid"/>
-                                    <w14:bevel/>
-                                  </w14:textOutline>
-                                </w:rPr>
-                                <w:t>Note</w:t>
-                              </w:r>
-                              <w:r>
-                                <w:rPr>
-                                  <w:sz w:val="20"/>
-                                  <w:szCs w:val="20"/>
-                                  <w14:textOutline w14:w="9525" w14:cap="rnd" w14:cmpd="sng" w14:algn="ctr">
-                                    <w14:solidFill>
-                                      <w14:schemeClr w14:val="tx1"/>
-                                    </w14:solidFill>
-                                    <w14:prstDash w14:val="solid"/>
-                                    <w14:bevel/>
-                                  </w14:textOutline>
-                                </w:rPr>
-                                <w:t xml:space="preserve"> you</w:t>
-                              </w:r>
-                              <w:r>
-                                <w:rPr>
-                                  <w14:textOutline w14:w="9525" w14:cap="rnd" w14:cmpd="sng" w14:algn="ctr">
-                                    <w14:solidFill>
-                                      <w14:schemeClr w14:val="tx1"/>
-                                    </w14:solidFill>
-                                    <w14:prstDash w14:val="solid"/>
-                                    <w14:bevel/>
-                                  </w14:textOutline>
-                                </w:rPr>
-                                <w:t xml:space="preserve"> created</w:t>
-                              </w:r>
-                            </w:p>
-                          </w:txbxContent>
-                        </wps:txbx>
-                        <wps:bodyPr wrap="square">
-                          <a:noAutofit/>
-                        </wps:bodyPr>
-                      </wps:wsp>
-                      <wps:wsp>
-                        <wps:cNvPr id="9" name="Oval Callout 9"/>
-                        <wps:cNvSpPr/>
-                        <wps:spPr>
-                          <a:xfrm>
-                            <a:off x="0" y="457200"/>
-                            <a:ext cx="1371600" cy="914400"/>
-                          </a:xfrm>
-                          <a:prstGeom prst="wedgeEllipseCallout">
-                            <a:avLst>
-                              <a:gd name="adj1" fmla="val 58516"/>
-                              <a:gd name="adj2" fmla="val 16142"/>
-                            </a:avLst>
-                          </a:prstGeom>
-                          <a:noFill/>
-                          <a:ln w="34925">
-                            <a:solidFill>
-                              <a:srgbClr val="FF0000"/>
-                            </a:solidFill>
-                          </a:ln>
-                        </wps:spPr>
-                        <wps:style>
-                          <a:lnRef idx="1">
-                            <a:schemeClr val="accent1"/>
-                          </a:lnRef>
-                          <a:fillRef idx="3">
-                            <a:schemeClr val="accent1"/>
-                          </a:fillRef>
-                          <a:effectRef idx="2">
-                            <a:schemeClr val="accent1"/>
-                          </a:effectRef>
-                          <a:fontRef idx="minor">
-                            <a:schemeClr val="lt1"/>
-                          </a:fontRef>
-                        </wps:style>
-                        <wps:txbx>
-                          <w:txbxContent>
-                            <w:p>
-                              <w:pPr>
-                                <w:jc w:val="center"/>
-                                <w:rPr>
-                                  <w14:textOutline w14:w="9525" w14:cap="rnd" w14:cmpd="sng" w14:algn="ctr">
-                                    <w14:solidFill>
-                                      <w14:schemeClr w14:val="tx1"/>
-                                    </w14:solidFill>
-                                    <w14:prstDash w14:val="solid"/>
-                                    <w14:bevel/>
-                                  </w14:textOutline>
-                                </w:rPr>
-                              </w:pPr>
-                              <w:r>
-                                <w:rPr>
-                                  <w:sz w:val="20"/>
-                                  <w:szCs w:val="20"/>
-                                  <w14:textOutline w14:w="9525" w14:cap="rnd" w14:cmpd="sng" w14:algn="ctr">
-                                    <w14:solidFill>
-                                      <w14:schemeClr w14:val="tx1"/>
-                                    </w14:solidFill>
-                                    <w14:prstDash w14:val="solid"/>
-                                    <w14:bevel/>
-                                  </w14:textOutline>
-                                </w:rPr>
-                                <w:t>Fold and unfold objects</w:t>
-                              </w:r>
-                            </w:p>
-                          </w:txbxContent>
-                        </wps:txbx>
-                        <wps:bodyPr wrap="square">
+                        <wps:bodyPr rot="0" spcFirstLastPara="0" vertOverflow="overflow" horzOverflow="overflow" vert="horz" wrap="square" lIns="91440" tIns="45720" rIns="91440" bIns="45720" numCol="1" spcCol="0" rtlCol="0" fromWordArt="0" anchor="ctr" anchorCtr="0" forceAA="0" compatLnSpc="1">
+                          <a:prstTxWarp prst="textNoShape">
+                            <a:avLst/>
+                          </a:prstTxWarp>
                           <a:noAutofit/>
                         </wps:bodyPr>
                       </wps:wsp>
@@ -904,44 +1002,360 @@
           </mc:Choice>
           <mc:Fallback>
             <w:pict>
-              <v:group id="Group 18" o:spid="_x0000_s1026" style="position:absolute;margin-left:-62.95pt;margin-top:-29.95pt;width:657pt;height:279pt;z-index:251674624" coordsize="8343900,3543300" o:gfxdata="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">
-                <v:shape id="Picture 1" o:spid="_x0000_s1027" type="#_x0000_t75" alt="Macintosh HD:Users:zm:Desktop:Screen Shot 2016-04-26 at 2.31.07 PM.png" style="position:absolute;left:1485900;top:571500;width:5476240;height:2682240;visibility:visible;mso-wrap-style:square" o:gfxdata="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" stroked="t" strokecolor="black [3213]">
-                  <v:imagedata r:id="rId13" o:title="Screen Shot 2016-04-26 at 2.31.07 PM.png"/>
-                  <v:path arrowok="t"/>
-                </v:shape>
-                <v:shapetype id="_x0000_t63" coordsize="21600,21600" o:spt="63" adj="1350,25920" path="wr0,,21600,21600@15@16@17@18l@21@22xe">
-                  <v:stroke joinstyle="miter"/>
-                  <v:formulas>
-                    <v:f eqn="val #0"/>
-                    <v:f eqn="val #1"/>
-                    <v:f eqn="sum 10800 0 #0"/>
-                    <v:f eqn="sum 10800 0 #1"/>
-                    <v:f eqn="atan2 @2 @3"/>
-                    <v:f eqn="sumangle @4 11 0"/>
-                    <v:f eqn="sumangle @4 0 11"/>
-                    <v:f eqn="cos 10800 @4"/>
-                    <v:f eqn="sin 10800 @4"/>
-                    <v:f eqn="cos 10800 @5"/>
-                    <v:f eqn="sin 10800 @5"/>
-                    <v:f eqn="cos 10800 @6"/>
-                    <v:f eqn="sin 10800 @6"/>
-                    <v:f eqn="sum 10800 0 @7"/>
-                    <v:f eqn="sum 10800 0 @8"/>
-                    <v:f eqn="sum 10800 0 @9"/>
-                    <v:f eqn="sum 10800 0 @10"/>
-                    <v:f eqn="sum 10800 0 @11"/>
-                    <v:f eqn="sum 10800 0 @12"/>
-                    <v:f eqn="mod @2 @3 0"/>
-                    <v:f eqn="sum @19 0 10800"/>
-                    <v:f eqn="if @20 #0 @13"/>
-                    <v:f eqn="if @20 #1 @14"/>
-                  </v:formulas>
-                  <v:path o:connecttype="custom" o:connectlocs="10800,0;3163,3163;0,10800;3163,18437;10800,21600;18437,18437;21600,10800;18437,3163;@21,@22" textboxrect="3163,3163,18437,18437"/>
-                  <v:handles>
-                    <v:h position="#0,#1"/>
-                  </v:handles>
-                </v:shapetype>
-                <v:shape id="Oval Callout 3" o:spid="_x0000_s1028" type="#_x0000_t63" style="position:absolute;left:5029200;top:685800;width:1257300;height:685800;visibility:visible;mso-wrap-style:square;v-text-anchor:top" o:gfxdata="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" adj="4336,25233" fillcolor="white [3212]" strokecolor="red" strokeweight="2.75pt">
+              <v:group id="Group 2" o:spid="_x0000_s1026" style="position:absolute;margin-left:-62.95pt;margin-top:-29.95pt;width:657pt;height:279pt;z-index:251683840" coordsize="8343900,3543300" o:gfxdata="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">
+                <v:group id="Group 18" o:spid="_x0000_s1027" style="position:absolute;width:8343900;height:3543300" coordsize="8343900,3543300" o:gfxdata="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">
+                  <v:shapetype id="_x0000_t75" coordsize="21600,21600" o:spt="75" o:preferrelative="t" path="m@4@5l@4@11@9@11@9@5xe" filled="f" stroked="f">
+                    <v:stroke joinstyle="miter"/>
+                    <v:formulas>
+                      <v:f eqn="if lineDrawn pixelLineWidth 0"/>
+                      <v:f eqn="sum @0 1 0"/>
+                      <v:f eqn="sum 0 0 @1"/>
+                      <v:f eqn="prod @2 1 2"/>
+                      <v:f eqn="prod @3 21600 pixelWidth"/>
+                      <v:f eqn="prod @3 21600 pixelHeight"/>
+                      <v:f eqn="sum @0 0 1"/>
+                      <v:f eqn="prod @6 1 2"/>
+                      <v:f eqn="prod @7 21600 pixelWidth"/>
+                      <v:f eqn="sum @8 21600 0"/>
+                      <v:f eqn="prod @7 21600 pixelHeight"/>
+                      <v:f eqn="sum @10 21600 0"/>
+                    </v:formulas>
+                    <v:path o:extrusionok="f" gradientshapeok="t" o:connecttype="rect"/>
+                    <o:lock v:ext="edit" aspectratio="t"/>
+                  </v:shapetype>
+                  <v:shape id="Picture 1" o:spid="_x0000_s1028" type="#_x0000_t75" alt="Macintosh HD:Users:zm:Desktop:Screen Shot 2016-04-26 at 2.31.07 PM.png" style="position:absolute;left:1485900;top:571500;width:5476240;height:2682240;visibility:visible;mso-wrap-style:square" o:gfxdata="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" stroked="t" strokecolor="black [3213]">
+                    <v:imagedata r:id="rId13" o:title="Screen Shot 2016-04-26 at 2.31.07 PM.png"/>
+                    <v:path arrowok="t"/>
+                  </v:shape>
+                  <v:shapetype id="_x0000_t63" coordsize="21600,21600" o:spt="63" adj="1350,25920" path="wr0,,21600,21600@15@16@17@18l@21@22xe">
+                    <v:stroke joinstyle="miter"/>
+                    <v:formulas>
+                      <v:f eqn="val #0"/>
+                      <v:f eqn="val #1"/>
+                      <v:f eqn="sum 10800 0 #0"/>
+                      <v:f eqn="sum 10800 0 #1"/>
+                      <v:f eqn="atan2 @2 @3"/>
+                      <v:f eqn="sumangle @4 11 0"/>
+                      <v:f eqn="sumangle @4 0 11"/>
+                      <v:f eqn="cos 10800 @4"/>
+                      <v:f eqn="sin 10800 @4"/>
+                      <v:f eqn="cos 10800 @5"/>
+                      <v:f eqn="sin 10800 @5"/>
+                      <v:f eqn="cos 10800 @6"/>
+                      <v:f eqn="sin 10800 @6"/>
+                      <v:f eqn="sum 10800 0 @7"/>
+                      <v:f eqn="sum 10800 0 @8"/>
+                      <v:f eqn="sum 10800 0 @9"/>
+                      <v:f eqn="sum 10800 0 @10"/>
+                      <v:f eqn="sum 10800 0 @11"/>
+                      <v:f eqn="sum 10800 0 @12"/>
+                      <v:f eqn="mod @2 @3 0"/>
+                      <v:f eqn="sum @19 0 10800"/>
+                      <v:f eqn="if @20 #0 @13"/>
+                      <v:f eqn="if @20 #1 @14"/>
+                    </v:formulas>
+                    <v:path o:connecttype="custom" o:connectlocs="10800,0;3163,3163;0,10800;3163,18437;10800,21600;18437,18437;21600,10800;18437,3163;@21,@22" textboxrect="3163,3163,18437,18437"/>
+                    <v:handles>
+                      <v:h position="#0,#1"/>
+                    </v:handles>
+                  </v:shapetype>
+                  <v:shape id="Oval Callout 3" o:spid="_x0000_s1029" type="#_x0000_t63" style="position:absolute;left:5029200;top:685800;width:1257300;height:685800;visibility:visible;mso-wrap-style:square;v-text-anchor:top" o:gfxdata="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" adj="4336,25233" fillcolor="white [3212]" strokecolor="red" strokeweight="2.75pt">
+                    <v:shadow on="t" opacity="22937f" mv:blur="40000f" origin=",.5" offset="0,23000emu"/>
+                    <v:textbox>
+                      <w:txbxContent>
+                        <w:p>
+                          <w:pPr>
+                            <w:jc w:val="center"/>
+                            <w:rPr>
+                              <w14:textOutline w14:w="9525" w14:cap="rnd" w14:cmpd="sng" w14:algn="ctr">
+                                <w14:solidFill>
+                                  <w14:schemeClr w14:val="tx1"/>
+                                </w14:solidFill>
+                                <w14:prstDash w14:val="solid"/>
+                                <w14:bevel/>
+                              </w14:textOutline>
+                            </w:rPr>
+                          </w:pPr>
+                          <w:r>
+                            <w:rPr>
+                              <w14:textOutline w14:w="9525" w14:cap="rnd" w14:cmpd="sng" w14:algn="ctr">
+                                <w14:solidFill>
+                                  <w14:schemeClr w14:val="tx1"/>
+                                </w14:solidFill>
+                                <w14:prstDash w14:val="solid"/>
+                                <w14:bevel/>
+                              </w14:textOutline>
+                            </w:rPr>
+                            <w:t>Term you created</w:t>
+                          </w:r>
+                        </w:p>
+                      </w:txbxContent>
+                    </v:textbox>
+                  </v:shape>
+                  <v:shape id="Oval Callout 4" o:spid="_x0000_s1030" type="#_x0000_t63" style="position:absolute;left:7315200;width:1028700;height:571500;visibility:visible;mso-wrap-style:square;v-text-anchor:top" o:gfxdata="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" adj="-7527,27020" filled="f" strokecolor="red" strokeweight="2.75pt">
+                    <v:shadow on="t" opacity="22937f" mv:blur="40000f" origin=",.5" offset="0,23000emu"/>
+                    <v:textbox>
+                      <w:txbxContent>
+                        <w:p>
+                          <w:pPr>
+                            <w:jc w:val="center"/>
+                          </w:pPr>
+                          <w:r>
+                            <w:rPr>
+                              <w14:textOutline w14:w="9525" w14:cap="rnd" w14:cmpd="sng" w14:algn="ctr">
+                                <w14:solidFill>
+                                  <w14:schemeClr w14:val="tx1"/>
+                                </w14:solidFill>
+                                <w14:prstDash w14:val="solid"/>
+                                <w14:bevel/>
+                              </w14:textOutline>
+                            </w:rPr>
+                            <w:t>N</w:t>
+                          </w:r>
+                          <w:r>
+                            <w:rPr>
+                              <w14:textOutline w14:w="9525" w14:cap="rnd" w14:cmpd="sng" w14:algn="ctr">
+                                <w14:solidFill>
+                                  <w14:schemeClr w14:val="tx1"/>
+                                </w14:solidFill>
+                                <w14:prstDash w14:val="solid"/>
+                                <w14:bevel/>
+                              </w14:textOutline>
+                            </w:rPr>
+                            <w:t>u</w:t>
+                          </w:r>
+                          <w:r>
+                            <w:rPr>
+                              <w14:textOutline w14:w="9525" w14:cap="rnd" w14:cmpd="sng" w14:algn="ctr">
+                                <w14:solidFill>
+                                  <w14:schemeClr w14:val="tx1"/>
+                                </w14:solidFill>
+                                <w14:prstDash w14:val="solid"/>
+                                <w14:bevel/>
+                              </w14:textOutline>
+                            </w:rPr>
+                            <w:t>bs</w:t>
+                          </w:r>
+                        </w:p>
+                      </w:txbxContent>
+                    </v:textbox>
+                  </v:shape>
+                  <v:roundrect id="Rounded Rectangle 5" o:spid="_x0000_s1031" style="position:absolute;left:6515100;top:228600;width:800100;height:342900;visibility:visible;mso-wrap-style:square;v-text-anchor:top" arcsize="10923f" o:gfxdata="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" filled="f" stroked="f">
+                    <v:shadow on="t" opacity="22937f" mv:blur="40000f" origin=",.5" offset="0,23000emu"/>
+                    <v:textbox>
+                      <w:txbxContent>
+                        <w:p>
+                          <w:pPr>
+                            <w:jc w:val="center"/>
+                            <w:rPr>
+                              <w:color w:val="FF0000"/>
+                              <w14:textOutline w14:w="9525" w14:cap="rnd" w14:cmpd="sng" w14:algn="ctr">
+                                <w14:solidFill>
+                                  <w14:srgbClr w14:val="FF0000"/>
+                                </w14:solidFill>
+                                <w14:prstDash w14:val="solid"/>
+                                <w14:bevel/>
+                              </w14:textOutline>
+                            </w:rPr>
+                          </w:pPr>
+                          <w:r>
+                            <w:rPr>
+                              <w:color w:val="FF0000"/>
+                              <w14:textOutline w14:w="9525" w14:cap="rnd" w14:cmpd="sng" w14:algn="ctr">
+                                <w14:solidFill>
+                                  <w14:srgbClr w14:val="FF0000"/>
+                                </w14:solidFill>
+                                <w14:prstDash w14:val="solid"/>
+                                <w14:bevel/>
+                              </w14:textOutline>
+                            </w:rPr>
+                            <w:t>Gutter</w:t>
+                          </w:r>
+                        </w:p>
+                      </w:txbxContent>
+                    </v:textbox>
+                  </v:roundrect>
+                  <v:roundrect id="Rounded Rectangle 6" o:spid="_x0000_s1032" style="position:absolute;left:1600200;top:228600;width:800100;height:342900;visibility:visible;mso-wrap-style:square;v-text-anchor:top" arcsize="10923f" o:gfxdata="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" filled="f" stroked="f">
+                    <v:shadow on="t" opacity="22937f" mv:blur="40000f" origin=",.5" offset="0,23000emu"/>
+                    <v:textbox>
+                      <w:txbxContent>
+                        <w:p>
+                          <w:pPr>
+                            <w:jc w:val="center"/>
+                            <w:rPr>
+                              <w:color w:val="FF0000"/>
+                              <w14:textOutline w14:w="9525" w14:cap="rnd" w14:cmpd="sng" w14:algn="ctr">
+                                <w14:solidFill>
+                                  <w14:srgbClr w14:val="FF0000"/>
+                                </w14:solidFill>
+                                <w14:prstDash w14:val="solid"/>
+                                <w14:bevel/>
+                              </w14:textOutline>
+                            </w:rPr>
+                          </w:pPr>
+                          <w:r>
+                            <w:rPr>
+                              <w:color w:val="FF0000"/>
+                              <w14:textOutline w14:w="9525" w14:cap="rnd" w14:cmpd="sng" w14:algn="ctr">
+                                <w14:solidFill>
+                                  <w14:srgbClr w14:val="FF0000"/>
+                                </w14:solidFill>
+                                <w14:prstDash w14:val="solid"/>
+                                <w14:bevel/>
+                              </w14:textOutline>
+                            </w:rPr>
+                            <w:t>Side Bar</w:t>
+                          </w:r>
+                        </w:p>
+                      </w:txbxContent>
+                    </v:textbox>
+                  </v:roundrect>
+                  <v:shape id="Oval Callout 7" o:spid="_x0000_s1033" type="#_x0000_t63" style="position:absolute;left:3429000;top:1028700;width:1371600;height:685800;visibility:visible;mso-wrap-style:square;v-text-anchor:top" o:gfxdata="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" adj="3173,30353" fillcolor="white [3212]" strokecolor="red" strokeweight="2.75pt">
+                    <v:shadow on="t" opacity="22937f" mv:blur="40000f" origin=",.5" offset="0,23000emu"/>
+                    <v:textbox>
+                      <w:txbxContent>
+                        <w:p>
+                          <w:pPr>
+                            <w:jc w:val="center"/>
+                            <w:rPr>
+                              <w14:textOutline w14:w="9525" w14:cap="rnd" w14:cmpd="sng" w14:algn="ctr">
+                                <w14:solidFill>
+                                  <w14:schemeClr w14:val="tx1"/>
+                                </w14:solidFill>
+                                <w14:prstDash w14:val="solid"/>
+                                <w14:bevel/>
+                              </w14:textOutline>
+                            </w:rPr>
+                          </w:pPr>
+                          <w:r>
+                            <w:rPr>
+                              <w:sz w:val="20"/>
+                              <w:szCs w:val="20"/>
+                              <w14:textOutline w14:w="9525" w14:cap="rnd" w14:cmpd="sng" w14:algn="ctr">
+                                <w14:solidFill>
+                                  <w14:schemeClr w14:val="tx1"/>
+                                </w14:solidFill>
+                                <w14:prstDash w14:val="solid"/>
+                                <w14:bevel/>
+                              </w14:textOutline>
+                            </w:rPr>
+                            <w:t>Highlights you</w:t>
+                          </w:r>
+                          <w:r>
+                            <w:rPr>
+                              <w14:textOutline w14:w="9525" w14:cap="rnd" w14:cmpd="sng" w14:algn="ctr">
+                                <w14:solidFill>
+                                  <w14:schemeClr w14:val="tx1"/>
+                                </w14:solidFill>
+                                <w14:prstDash w14:val="solid"/>
+                                <w14:bevel/>
+                              </w14:textOutline>
+                            </w:rPr>
+                            <w:t xml:space="preserve"> made</w:t>
+                          </w:r>
+                        </w:p>
+                      </w:txbxContent>
+                    </v:textbox>
+                  </v:shape>
+                  <v:shape id="Oval Callout 8" o:spid="_x0000_s1034" type="#_x0000_t63" style="position:absolute;left:3543300;top:2857500;width:1371600;height:685800;visibility:visible;mso-wrap-style:square;v-text-anchor:top" o:gfxdata="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" adj="13573,-12847" fillcolor="white [3212]" strokecolor="red" strokeweight="2.75pt">
+                    <v:shadow on="t" opacity="22937f" mv:blur="40000f" origin=",.5" offset="0,23000emu"/>
+                    <v:textbox>
+                      <w:txbxContent>
+                        <w:p>
+                          <w:pPr>
+                            <w:jc w:val="center"/>
+                            <w:rPr>
+                              <w14:textOutline w14:w="9525" w14:cap="rnd" w14:cmpd="sng" w14:algn="ctr">
+                                <w14:solidFill>
+                                  <w14:schemeClr w14:val="tx1"/>
+                                </w14:solidFill>
+                                <w14:prstDash w14:val="solid"/>
+                                <w14:bevel/>
+                              </w14:textOutline>
+                            </w:rPr>
+                          </w:pPr>
+                          <w:r>
+                            <w:rPr>
+                              <w:sz w:val="20"/>
+                              <w:szCs w:val="20"/>
+                              <w14:textOutline w14:w="9525" w14:cap="rnd" w14:cmpd="sng" w14:algn="ctr">
+                                <w14:solidFill>
+                                  <w14:schemeClr w14:val="tx1"/>
+                                </w14:solidFill>
+                                <w14:prstDash w14:val="solid"/>
+                                <w14:bevel/>
+                              </w14:textOutline>
+                            </w:rPr>
+                            <w:t>Note</w:t>
+                          </w:r>
+                          <w:r>
+                            <w:rPr>
+                              <w:sz w:val="20"/>
+                              <w:szCs w:val="20"/>
+                              <w14:textOutline w14:w="9525" w14:cap="rnd" w14:cmpd="sng" w14:algn="ctr">
+                                <w14:solidFill>
+                                  <w14:schemeClr w14:val="tx1"/>
+                                </w14:solidFill>
+                                <w14:prstDash w14:val="solid"/>
+                                <w14:bevel/>
+                              </w14:textOutline>
+                            </w:rPr>
+                            <w:t xml:space="preserve"> you</w:t>
+                          </w:r>
+                          <w:r>
+                            <w:rPr>
+                              <w14:textOutline w14:w="9525" w14:cap="rnd" w14:cmpd="sng" w14:algn="ctr">
+                                <w14:solidFill>
+                                  <w14:schemeClr w14:val="tx1"/>
+                                </w14:solidFill>
+                                <w14:prstDash w14:val="solid"/>
+                                <w14:bevel/>
+                              </w14:textOutline>
+                            </w:rPr>
+                            <w:t xml:space="preserve"> created</w:t>
+                          </w:r>
+                        </w:p>
+                      </w:txbxContent>
+                    </v:textbox>
+                  </v:shape>
+                  <v:shape id="Oval Callout 9" o:spid="_x0000_s1035" type="#_x0000_t63" style="position:absolute;top:457200;width:1371600;height:914400;visibility:visible;mso-wrap-style:square;v-text-anchor:top" o:gfxdata="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" adj="23439,14287" filled="f" strokecolor="red" strokeweight="2.75pt">
+                    <v:shadow on="t" opacity="22937f" mv:blur="40000f" origin=",.5" offset="0,23000emu"/>
+                    <v:textbox>
+                      <w:txbxContent>
+                        <w:p>
+                          <w:pPr>
+                            <w:jc w:val="center"/>
+                            <w:rPr>
+                              <w14:textOutline w14:w="9525" w14:cap="rnd" w14:cmpd="sng" w14:algn="ctr">
+                                <w14:solidFill>
+                                  <w14:schemeClr w14:val="tx1"/>
+                                </w14:solidFill>
+                                <w14:prstDash w14:val="solid"/>
+                                <w14:bevel/>
+                              </w14:textOutline>
+                            </w:rPr>
+                          </w:pPr>
+                          <w:r>
+                            <w:rPr>
+                              <w:sz w:val="20"/>
+                              <w:szCs w:val="20"/>
+                              <w14:textOutline w14:w="9525" w14:cap="rnd" w14:cmpd="sng" w14:algn="ctr">
+                                <w14:solidFill>
+                                  <w14:schemeClr w14:val="tx1"/>
+                                </w14:solidFill>
+                                <w14:prstDash w14:val="solid"/>
+                                <w14:bevel/>
+                              </w14:textOutline>
+                            </w:rPr>
+                            <w:t>Fold and unfold objects</w:t>
+                          </w:r>
+                        </w:p>
+                      </w:txbxContent>
+                    </v:textbox>
+                  </v:shape>
+                </v:group>
+                <v:shape id="Oval Callout 39" o:spid="_x0000_s1036" type="#_x0000_t63" style="position:absolute;top:1866900;width:1600200;height:726440;visibility:visible;mso-wrap-style:square;v-text-anchor:middle" o:gfxdata="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" adj="35214,2823" fillcolor="white [3212]" strokecolor="red" strokeweight="2pt">
+                  <v:stroke opacity="59110f"/>
                   <v:shadow on="t" opacity="22937f" mv:blur="40000f" origin=",.5" offset="0,23000emu"/>
                   <v:textbox>
                     <w:txbxContent>
@@ -949,157 +1363,8 @@
                         <w:pPr>
                           <w:jc w:val="center"/>
                           <w:rPr>
-                            <w14:textOutline w14:w="9525" w14:cap="rnd" w14:cmpd="sng" w14:algn="ctr">
-                              <w14:solidFill>
-                                <w14:schemeClr w14:val="tx1"/>
-                              </w14:solidFill>
-                              <w14:prstDash w14:val="solid"/>
-                              <w14:bevel/>
-                            </w14:textOutline>
-                          </w:rPr>
-                        </w:pPr>
-                        <w:r>
-                          <w:rPr>
-                            <w14:textOutline w14:w="9525" w14:cap="rnd" w14:cmpd="sng" w14:algn="ctr">
-                              <w14:solidFill>
-                                <w14:schemeClr w14:val="tx1"/>
-                              </w14:solidFill>
-                              <w14:prstDash w14:val="solid"/>
-                              <w14:bevel/>
-                            </w14:textOutline>
-                          </w:rPr>
-                          <w:t>Term you created</w:t>
-                        </w:r>
-                      </w:p>
-                    </w:txbxContent>
-                  </v:textbox>
-                </v:shape>
-                <v:shape id="Oval Callout 4" o:spid="_x0000_s1029" type="#_x0000_t63" style="position:absolute;left:7315200;width:1028700;height:571500;visibility:visible;mso-wrap-style:square;v-text-anchor:top" o:gfxdata="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" adj="-7527,27020" filled="f" strokecolor="red" strokeweight="2.75pt">
-                  <v:shadow on="t" opacity="22937f" mv:blur="40000f" origin=",.5" offset="0,23000emu"/>
-                  <v:textbox>
-                    <w:txbxContent>
-                      <w:p>
-                        <w:pPr>
-                          <w:jc w:val="center"/>
-                        </w:pPr>
-                        <w:r>
-                          <w:rPr>
-                            <w14:textOutline w14:w="9525" w14:cap="rnd" w14:cmpd="sng" w14:algn="ctr">
-                              <w14:solidFill>
-                                <w14:schemeClr w14:val="tx1"/>
-                              </w14:solidFill>
-                              <w14:prstDash w14:val="solid"/>
-                              <w14:bevel/>
-                            </w14:textOutline>
-                          </w:rPr>
-                          <w:t>N</w:t>
-                        </w:r>
-                        <w:r>
-                          <w:rPr>
-                            <w14:textOutline w14:w="9525" w14:cap="rnd" w14:cmpd="sng" w14:algn="ctr">
-                              <w14:solidFill>
-                                <w14:schemeClr w14:val="tx1"/>
-                              </w14:solidFill>
-                              <w14:prstDash w14:val="solid"/>
-                              <w14:bevel/>
-                            </w14:textOutline>
-                          </w:rPr>
-                          <w:t>u</w:t>
-                        </w:r>
-                        <w:r>
-                          <w:rPr>
-                            <w14:textOutline w14:w="9525" w14:cap="rnd" w14:cmpd="sng" w14:algn="ctr">
-                              <w14:solidFill>
-                                <w14:schemeClr w14:val="tx1"/>
-                              </w14:solidFill>
-                              <w14:prstDash w14:val="solid"/>
-                              <w14:bevel/>
-                            </w14:textOutline>
-                          </w:rPr>
-                          <w:t>bs</w:t>
-                        </w:r>
-                      </w:p>
-                    </w:txbxContent>
-                  </v:textbox>
-                </v:shape>
-                <v:roundrect id="Rounded Rectangle 5" o:spid="_x0000_s1030" style="position:absolute;left:6515100;top:228600;width:800100;height:342900;visibility:visible;mso-wrap-style:square;v-text-anchor:top" arcsize="10923f" o:gfxdata="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" filled="f" stroked="f">
-                  <v:shadow on="t" opacity="22937f" mv:blur="40000f" origin=",.5" offset="0,23000emu"/>
-                  <v:textbox>
-                    <w:txbxContent>
-                      <w:p>
-                        <w:pPr>
-                          <w:jc w:val="center"/>
-                          <w:rPr>
-                            <w:color w:val="FF0000"/>
-                            <w14:textOutline w14:w="9525" w14:cap="rnd" w14:cmpd="sng" w14:algn="ctr">
-                              <w14:solidFill>
-                                <w14:srgbClr w14:val="FF0000"/>
-                              </w14:solidFill>
-                              <w14:prstDash w14:val="solid"/>
-                              <w14:bevel/>
-                            </w14:textOutline>
-                          </w:rPr>
-                        </w:pPr>
-                        <w:r>
-                          <w:rPr>
-                            <w:color w:val="FF0000"/>
-                            <w14:textOutline w14:w="9525" w14:cap="rnd" w14:cmpd="sng" w14:algn="ctr">
-                              <w14:solidFill>
-                                <w14:srgbClr w14:val="FF0000"/>
-                              </w14:solidFill>
-                              <w14:prstDash w14:val="solid"/>
-                              <w14:bevel/>
-                            </w14:textOutline>
-                          </w:rPr>
-                          <w:t>Gutter</w:t>
-                        </w:r>
-                      </w:p>
-                    </w:txbxContent>
-                  </v:textbox>
-                </v:roundrect>
-                <v:roundrect id="Rounded Rectangle 6" o:spid="_x0000_s1031" style="position:absolute;left:1600200;top:228600;width:800100;height:342900;visibility:visible;mso-wrap-style:square;v-text-anchor:top" arcsize="10923f" o:gfxdata="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" filled="f" stroked="f">
-                  <v:shadow on="t" opacity="22937f" mv:blur="40000f" origin=",.5" offset="0,23000emu"/>
-                  <v:textbox>
-                    <w:txbxContent>
-                      <w:p>
-                        <w:pPr>
-                          <w:jc w:val="center"/>
-                          <w:rPr>
-                            <w:color w:val="FF0000"/>
-                            <w14:textOutline w14:w="9525" w14:cap="rnd" w14:cmpd="sng" w14:algn="ctr">
-                              <w14:solidFill>
-                                <w14:srgbClr w14:val="FF0000"/>
-                              </w14:solidFill>
-                              <w14:prstDash w14:val="solid"/>
-                              <w14:bevel/>
-                            </w14:textOutline>
-                          </w:rPr>
-                        </w:pPr>
-                        <w:r>
-                          <w:rPr>
-                            <w:color w:val="FF0000"/>
-                            <w14:textOutline w14:w="9525" w14:cap="rnd" w14:cmpd="sng" w14:algn="ctr">
-                              <w14:solidFill>
-                                <w14:srgbClr w14:val="FF0000"/>
-                              </w14:solidFill>
-                              <w14:prstDash w14:val="solid"/>
-                              <w14:bevel/>
-                            </w14:textOutline>
-                          </w:rPr>
-                          <w:t>Side Bar</w:t>
-                        </w:r>
-                      </w:p>
-                    </w:txbxContent>
-                  </v:textbox>
-                </v:roundrect>
-                <v:shape id="Oval Callout 7" o:spid="_x0000_s1032" type="#_x0000_t63" style="position:absolute;left:3429000;top:1028700;width:1371600;height:685800;visibility:visible;mso-wrap-style:square;v-text-anchor:top" o:gfxdata="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" adj="3173,30353" fillcolor="white [3212]" strokecolor="red" strokeweight="2.75pt">
-                  <v:shadow on="t" opacity="22937f" mv:blur="40000f" origin=",.5" offset="0,23000emu"/>
-                  <v:textbox>
-                    <w:txbxContent>
-                      <w:p>
-                        <w:pPr>
-                          <w:jc w:val="center"/>
-                          <w:rPr>
+                            <w:sz w:val="20"/>
+                            <w:szCs w:val="20"/>
                             <w14:textOutline w14:w="9525" w14:cap="rnd" w14:cmpd="sng" w14:algn="ctr">
                               <w14:solidFill>
                                 <w14:schemeClr w14:val="tx1"/>
@@ -1121,115 +1386,7 @@
                               <w14:bevel/>
                             </w14:textOutline>
                           </w:rPr>
-                          <w:t>Highlights you</w:t>
-                        </w:r>
-                        <w:r>
-                          <w:rPr>
-                            <w14:textOutline w14:w="9525" w14:cap="rnd" w14:cmpd="sng" w14:algn="ctr">
-                              <w14:solidFill>
-                                <w14:schemeClr w14:val="tx1"/>
-                              </w14:solidFill>
-                              <w14:prstDash w14:val="solid"/>
-                              <w14:bevel/>
-                            </w14:textOutline>
-                          </w:rPr>
-                          <w:t xml:space="preserve"> made</w:t>
-                        </w:r>
-                      </w:p>
-                    </w:txbxContent>
-                  </v:textbox>
-                </v:shape>
-                <v:shape id="Oval Callout 8" o:spid="_x0000_s1033" type="#_x0000_t63" style="position:absolute;left:3543300;top:2857500;width:1371600;height:685800;visibility:visible;mso-wrap-style:square;v-text-anchor:top" o:gfxdata="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" adj="13573,-12847" fillcolor="white [3212]" strokecolor="red" strokeweight="2.75pt">
-                  <v:shadow on="t" opacity="22937f" mv:blur="40000f" origin=",.5" offset="0,23000emu"/>
-                  <v:textbox>
-                    <w:txbxContent>
-                      <w:p>
-                        <w:pPr>
-                          <w:jc w:val="center"/>
-                          <w:rPr>
-                            <w14:textOutline w14:w="9525" w14:cap="rnd" w14:cmpd="sng" w14:algn="ctr">
-                              <w14:solidFill>
-                                <w14:schemeClr w14:val="tx1"/>
-                              </w14:solidFill>
-                              <w14:prstDash w14:val="solid"/>
-                              <w14:bevel/>
-                            </w14:textOutline>
-                          </w:rPr>
-                        </w:pPr>
-                        <w:r>
-                          <w:rPr>
-                            <w:sz w:val="20"/>
-                            <w:szCs w:val="20"/>
-                            <w14:textOutline w14:w="9525" w14:cap="rnd" w14:cmpd="sng" w14:algn="ctr">
-                              <w14:solidFill>
-                                <w14:schemeClr w14:val="tx1"/>
-                              </w14:solidFill>
-                              <w14:prstDash w14:val="solid"/>
-                              <w14:bevel/>
-                            </w14:textOutline>
-                          </w:rPr>
-                          <w:t>Note</w:t>
-                        </w:r>
-                        <w:r>
-                          <w:rPr>
-                            <w:sz w:val="20"/>
-                            <w:szCs w:val="20"/>
-                            <w14:textOutline w14:w="9525" w14:cap="rnd" w14:cmpd="sng" w14:algn="ctr">
-                              <w14:solidFill>
-                                <w14:schemeClr w14:val="tx1"/>
-                              </w14:solidFill>
-                              <w14:prstDash w14:val="solid"/>
-                              <w14:bevel/>
-                            </w14:textOutline>
-                          </w:rPr>
-                          <w:t xml:space="preserve"> you</w:t>
-                        </w:r>
-                        <w:r>
-                          <w:rPr>
-                            <w14:textOutline w14:w="9525" w14:cap="rnd" w14:cmpd="sng" w14:algn="ctr">
-                              <w14:solidFill>
-                                <w14:schemeClr w14:val="tx1"/>
-                              </w14:solidFill>
-                              <w14:prstDash w14:val="solid"/>
-                              <w14:bevel/>
-                            </w14:textOutline>
-                          </w:rPr>
-                          <w:t xml:space="preserve"> created</w:t>
-                        </w:r>
-                      </w:p>
-                    </w:txbxContent>
-                  </v:textbox>
-                </v:shape>
-                <v:shape id="Oval Callout 9" o:spid="_x0000_s1034" type="#_x0000_t63" style="position:absolute;top:457200;width:1371600;height:914400;visibility:visible;mso-wrap-style:square;v-text-anchor:top" o:gfxdata="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" adj="23439,14287" filled="f" strokecolor="red" strokeweight="2.75pt">
-                  <v:shadow on="t" opacity="22937f" mv:blur="40000f" origin=",.5" offset="0,23000emu"/>
-                  <v:textbox>
-                    <w:txbxContent>
-                      <w:p>
-                        <w:pPr>
-                          <w:jc w:val="center"/>
-                          <w:rPr>
-                            <w14:textOutline w14:w="9525" w14:cap="rnd" w14:cmpd="sng" w14:algn="ctr">
-                              <w14:solidFill>
-                                <w14:schemeClr w14:val="tx1"/>
-                              </w14:solidFill>
-                              <w14:prstDash w14:val="solid"/>
-                              <w14:bevel/>
-                            </w14:textOutline>
-                          </w:rPr>
-                        </w:pPr>
-                        <w:r>
-                          <w:rPr>
-                            <w:sz w:val="20"/>
-                            <w:szCs w:val="20"/>
-                            <w14:textOutline w14:w="9525" w14:cap="rnd" w14:cmpd="sng" w14:algn="ctr">
-                              <w14:solidFill>
-                                <w14:schemeClr w14:val="tx1"/>
-                              </w14:solidFill>
-                              <w14:prstDash w14:val="solid"/>
-                              <w14:bevel/>
-                            </w14:textOutline>
-                          </w:rPr>
-                          <w:t>Fold and unfold objects</w:t>
+                          <w:t>Click to expand or collapse</w:t>
                         </w:r>
                       </w:p>
                     </w:txbxContent>
@@ -2148,7 +2305,7 @@
 </file>
 
 <file path=customXml/itemProps1.xml><?xml version="1.0" encoding="utf-8"?>
-<ds:datastoreItem xmlns:ds="http://schemas.openxmlformats.org/officeDocument/2006/customXml" ds:itemID="{802FCA82-69D2-7D4C-A7C0-37908C5A5152}">
+<ds:datastoreItem xmlns:ds="http://schemas.openxmlformats.org/officeDocument/2006/customXml" ds:itemID="{E0726C74-3445-4640-8C2E-8DF1BB2A65BB}">
   <ds:schemaRefs>
     <ds:schemaRef ds:uri="http://schemas.openxmlformats.org/officeDocument/2006/bibliography"/>
   </ds:schemaRefs>

--- a/nStudy-2016/Zahia pics/what nstudypics .docx
+++ b/nStudy-2016/Zahia pics/what nstudypics .docx
@@ -5,12 +5,8 @@
     <w:p/>
     <w:p/>
     <w:p/>
-    <w:p/>
-    <w:p/>
-    <w:p/>
-    <w:p/>
-    <w:p/>
     <w:p>
+      <w:bookmarkStart w:id="0" w:name="_GoBack"/>
       <w:r>
         <w:rPr>
           <w:noProof/>
@@ -18,13 +14,13 @@
         <mc:AlternateContent>
           <mc:Choice Requires="wpg">
             <w:drawing>
-              <wp:anchor distT="0" distB="0" distL="114300" distR="114300" simplePos="0" relativeHeight="251681792" behindDoc="0" locked="0" layoutInCell="1" allowOverlap="1" wp14:anchorId="103923D1" wp14:editId="0975DF7A">
+              <wp:anchor distT="0" distB="0" distL="114300" distR="114300" simplePos="0" relativeHeight="251681792" behindDoc="0" locked="0" layoutInCell="1" allowOverlap="1" wp14:anchorId="103923D1" wp14:editId="04C8CD39">
                 <wp:simplePos x="0" y="0"/>
                 <wp:positionH relativeFrom="column">
                   <wp:posOffset>-114300</wp:posOffset>
                 </wp:positionH>
                 <wp:positionV relativeFrom="paragraph">
-                  <wp:posOffset>1600200</wp:posOffset>
+                  <wp:posOffset>35560</wp:posOffset>
                 </wp:positionV>
                 <wp:extent cx="8942070" cy="4343400"/>
                 <wp:effectExtent l="25400" t="25400" r="24130" b="25400"/>
@@ -212,7 +208,7 @@
           </mc:Choice>
           <mc:Fallback>
             <w:pict>
-              <v:group id="Group 17" o:spid="_x0000_s1026" style="position:absolute;margin-left:-8.95pt;margin-top:126pt;width:704.1pt;height:342pt;z-index:251681792" coordsize="8942070,4343400" o:gfxdata="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">
+              <v:group id="Group 17" o:spid="_x0000_s1026" style="position:absolute;margin-left:-8.95pt;margin-top:2.8pt;width:704.1pt;height:342pt;z-index:251681792" coordsize="8942070,4343400" o:gfxdata="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